--- a/trunk/beeblz/beeblz-facebook/doc/Facebook oAuth 인증 방법.docx
+++ b/trunk/beeblz/beeblz-facebook/doc/Facebook oAuth 인증 방법.docx
@@ -8,7 +8,7 @@
         <w:jc w:val="center"/>
         <w:rPr>
           <w:rStyle w:val="a4"/>
-          <w:rFonts w:ascii="맑은 고딕" w:eastAsia="맑은 고딕" w:hAnsi="맑은 고딕" w:hint="eastAsia"/>
+          <w:rFonts w:ascii="맑은 고딕" w:eastAsia="맑은 고딕" w:hAnsi="맑은 고딕"/>
           <w:sz w:val="32"/>
           <w:szCs w:val="18"/>
         </w:rPr>
@@ -48,7 +48,7 @@
         <w:pStyle w:val="a3"/>
         <w:rPr>
           <w:rStyle w:val="a4"/>
-          <w:rFonts w:ascii="맑은 고딕" w:eastAsia="맑은 고딕" w:hAnsi="맑은 고딕" w:hint="eastAsia"/>
+          <w:rFonts w:ascii="맑은 고딕" w:eastAsia="맑은 고딕" w:hAnsi="맑은 고딕"/>
           <w:sz w:val="20"/>
           <w:szCs w:val="18"/>
         </w:rPr>
@@ -77,7 +77,7 @@
       <w:pPr>
         <w:pStyle w:val="a3"/>
         <w:rPr>
-          <w:rFonts w:ascii="맑은 고딕" w:eastAsia="맑은 고딕" w:hAnsi="맑은 고딕" w:hint="eastAsia"/>
+          <w:rFonts w:ascii="맑은 고딕" w:eastAsia="맑은 고딕" w:hAnsi="맑은 고딕"/>
           <w:sz w:val="18"/>
           <w:szCs w:val="18"/>
         </w:rPr>
@@ -183,7 +183,7 @@
       <w:pPr>
         <w:pStyle w:val="a3"/>
         <w:rPr>
-          <w:rFonts w:ascii="맑은 고딕" w:eastAsia="맑은 고딕" w:hAnsi="맑은 고딕" w:hint="eastAsia"/>
+          <w:rFonts w:ascii="맑은 고딕" w:eastAsia="맑은 고딕" w:hAnsi="맑은 고딕"/>
           <w:sz w:val="18"/>
           <w:szCs w:val="18"/>
         </w:rPr>
@@ -228,6 +228,404 @@
           </wp:inline>
         </w:drawing>
       </w:r>
+    </w:p>
+    <w:p>
+      <w:pPr>
+        <w:pStyle w:val="a3"/>
+        <w:rPr>
+          <w:rFonts w:ascii="맑은 고딕" w:eastAsia="맑은 고딕" w:hAnsi="맑은 고딕"/>
+          <w:sz w:val="18"/>
+          <w:szCs w:val="18"/>
+        </w:rPr>
+      </w:pPr>
+    </w:p>
+    <w:p>
+      <w:pPr>
+        <w:pStyle w:val="a3"/>
+        <w:rPr>
+          <w:rFonts w:ascii="맑은 고딕" w:eastAsia="맑은 고딕" w:hAnsi="맑은 고딕"/>
+          <w:sz w:val="18"/>
+          <w:szCs w:val="18"/>
+        </w:rPr>
+      </w:pPr>
+    </w:p>
+    <w:p>
+      <w:pPr>
+        <w:pStyle w:val="a3"/>
+        <w:rPr>
+          <w:rFonts w:ascii="맑은 고딕" w:eastAsia="맑은 고딕" w:hAnsi="맑은 고딕"/>
+          <w:b/>
+          <w:sz w:val="18"/>
+          <w:szCs w:val="18"/>
+        </w:rPr>
+      </w:pPr>
+      <w:r>
+        <w:rPr>
+          <w:rFonts w:ascii="맑은 고딕" w:eastAsia="맑은 고딕" w:hAnsi="맑은 고딕" w:hint="eastAsia"/>
+          <w:b/>
+          <w:sz w:val="18"/>
+          <w:szCs w:val="18"/>
+        </w:rPr>
+        <w:t xml:space="preserve">참고1. </w:t>
+      </w:r>
+      <w:r>
+        <w:rPr>
+          <w:rFonts w:ascii="맑은 고딕" w:eastAsia="맑은 고딕" w:hAnsi="맑은 고딕"/>
+          <w:b/>
+          <w:sz w:val="18"/>
+          <w:szCs w:val="18"/>
+        </w:rPr>
+        <w:t>어플리케이션 정보보기</w:t>
+      </w:r>
+    </w:p>
+    <w:p>
+      <w:pPr>
+        <w:pStyle w:val="a3"/>
+        <w:rPr>
+          <w:rFonts w:ascii="맑은 고딕" w:eastAsia="맑은 고딕" w:hAnsi="맑은 고딕"/>
+          <w:sz w:val="18"/>
+          <w:szCs w:val="18"/>
+        </w:rPr>
+      </w:pPr>
+      <w:hyperlink r:id="rId7" w:history="1">
+        <w:r>
+          <w:rPr>
+            <w:rStyle w:val="a5"/>
+            <w:rFonts w:ascii="맑은 고딕" w:eastAsia="맑은 고딕" w:hAnsi="맑은 고딕"/>
+            <w:color w:val="auto"/>
+            <w:sz w:val="18"/>
+            <w:szCs w:val="18"/>
+          </w:rPr>
+          <w:t>http://www.facebook.com/developers/apps.php</w:t>
+        </w:r>
+      </w:hyperlink>
+      <w:r>
+        <w:rPr>
+          <w:rFonts w:ascii="맑은 고딕" w:eastAsia="맑은 고딕" w:hAnsi="맑은 고딕" w:hint="eastAsia"/>
+          <w:sz w:val="18"/>
+          <w:szCs w:val="18"/>
+        </w:rPr>
+        <w:t xml:space="preserve"> </w:t>
+      </w:r>
+    </w:p>
+    <w:p>
+      <w:pPr>
+        <w:pStyle w:val="a3"/>
+        <w:rPr>
+          <w:rFonts w:ascii="맑은 고딕" w:eastAsia="맑은 고딕" w:hAnsi="맑은 고딕"/>
+          <w:sz w:val="18"/>
+          <w:szCs w:val="18"/>
+        </w:rPr>
+      </w:pPr>
+      <w:r>
+        <w:rPr>
+          <w:rFonts w:ascii="맑은 고딕" w:eastAsia="맑은 고딕" w:hAnsi="맑은 고딕"/>
+          <w:sz w:val="18"/>
+          <w:szCs w:val="18"/>
+        </w:rPr>
+        <w:t> </w:t>
+      </w:r>
+    </w:p>
+    <w:p>
+      <w:pPr>
+        <w:pStyle w:val="a3"/>
+        <w:rPr>
+          <w:rFonts w:ascii="맑은 고딕" w:eastAsia="맑은 고딕" w:hAnsi="맑은 고딕"/>
+          <w:b/>
+          <w:sz w:val="18"/>
+          <w:szCs w:val="18"/>
+        </w:rPr>
+      </w:pPr>
+      <w:r>
+        <w:rPr>
+          <w:rFonts w:ascii="맑은 고딕" w:eastAsia="맑은 고딕" w:hAnsi="맑은 고딕" w:hint="eastAsia"/>
+          <w:b/>
+          <w:sz w:val="18"/>
+          <w:szCs w:val="18"/>
+        </w:rPr>
+        <w:t xml:space="preserve">참고2. </w:t>
+      </w:r>
+      <w:r>
+        <w:rPr>
+          <w:rFonts w:ascii="맑은 고딕" w:eastAsia="맑은 고딕" w:hAnsi="맑은 고딕"/>
+          <w:b/>
+          <w:sz w:val="18"/>
+          <w:szCs w:val="18"/>
+        </w:rPr>
+        <w:t>권한정보 확인방법</w:t>
+      </w:r>
+    </w:p>
+    <w:p>
+      <w:pPr>
+        <w:pStyle w:val="a3"/>
+        <w:rPr>
+          <w:rFonts w:ascii="맑은 고딕" w:eastAsia="맑은 고딕" w:hAnsi="맑은 고딕"/>
+          <w:sz w:val="18"/>
+          <w:szCs w:val="18"/>
+        </w:rPr>
+      </w:pPr>
+      <w:hyperlink r:id="rId8" w:history="1">
+        <w:r>
+          <w:rPr>
+            <w:rStyle w:val="a5"/>
+            <w:rFonts w:ascii="맑은 고딕" w:eastAsia="맑은 고딕" w:hAnsi="맑은 고딕"/>
+            <w:color w:val="auto"/>
+            <w:sz w:val="18"/>
+            <w:szCs w:val="18"/>
+          </w:rPr>
+          <w:t>http://developers.facebook.com/docs/authentication/permissions</w:t>
+        </w:r>
+      </w:hyperlink>
+      <w:r>
+        <w:rPr>
+          <w:rFonts w:ascii="맑은 고딕" w:eastAsia="맑은 고딕" w:hAnsi="맑은 고딕" w:hint="eastAsia"/>
+          <w:sz w:val="18"/>
+          <w:szCs w:val="18"/>
+        </w:rPr>
+        <w:t xml:space="preserve"> </w:t>
+      </w:r>
+    </w:p>
+    <w:p>
+      <w:pPr>
+        <w:pStyle w:val="a3"/>
+        <w:rPr>
+          <w:rFonts w:ascii="맑은 고딕" w:eastAsia="맑은 고딕" w:hAnsi="맑은 고딕"/>
+          <w:sz w:val="18"/>
+          <w:szCs w:val="18"/>
+        </w:rPr>
+      </w:pPr>
+      <w:r>
+        <w:rPr>
+          <w:rFonts w:ascii="맑은 고딕" w:eastAsia="맑은 고딕" w:hAnsi="맑은 고딕"/>
+          <w:sz w:val="18"/>
+          <w:szCs w:val="18"/>
+        </w:rPr>
+        <w:t> </w:t>
+      </w:r>
+    </w:p>
+    <w:p>
+      <w:pPr>
+        <w:pStyle w:val="a3"/>
+        <w:rPr>
+          <w:rFonts w:ascii="맑은 고딕" w:eastAsia="맑은 고딕" w:hAnsi="맑은 고딕"/>
+          <w:sz w:val="18"/>
+          <w:szCs w:val="18"/>
+        </w:rPr>
+      </w:pPr>
+      <w:r>
+        <w:rPr>
+          <w:rFonts w:ascii="맑은 고딕" w:eastAsia="맑은 고딕" w:hAnsi="맑은 고딕"/>
+          <w:sz w:val="18"/>
+          <w:szCs w:val="18"/>
+        </w:rPr>
+        <w:t> </w:t>
+      </w:r>
+    </w:p>
+    <w:p>
+      <w:pPr>
+        <w:pStyle w:val="a3"/>
+        <w:rPr>
+          <w:rStyle w:val="a4"/>
+          <w:sz w:val="20"/>
+        </w:rPr>
+      </w:pPr>
+      <w:r>
+        <w:rPr>
+          <w:rStyle w:val="a4"/>
+          <w:rFonts w:ascii="맑은 고딕" w:eastAsia="맑은 고딕" w:hAnsi="맑은 고딕"/>
+          <w:sz w:val="20"/>
+          <w:szCs w:val="18"/>
+        </w:rPr>
+        <w:t xml:space="preserve">2. </w:t>
+      </w:r>
+      <w:proofErr w:type="spellStart"/>
+      <w:r>
+        <w:rPr>
+          <w:rStyle w:val="a4"/>
+          <w:rFonts w:ascii="맑은 고딕" w:eastAsia="맑은 고딕" w:hAnsi="맑은 고딕"/>
+          <w:sz w:val="20"/>
+          <w:szCs w:val="18"/>
+        </w:rPr>
+        <w:t>access_token</w:t>
+      </w:r>
+      <w:proofErr w:type="spellEnd"/>
+      <w:r>
+        <w:rPr>
+          <w:rStyle w:val="a4"/>
+          <w:rFonts w:ascii="맑은 고딕" w:eastAsia="맑은 고딕" w:hAnsi="맑은 고딕"/>
+          <w:sz w:val="20"/>
+          <w:szCs w:val="18"/>
+        </w:rPr>
+        <w:t>값 얻기</w:t>
+      </w:r>
+    </w:p>
+    <w:p>
+      <w:pPr>
+        <w:pStyle w:val="a3"/>
+        <w:rPr>
+          <w:rFonts w:ascii="맑은 고딕" w:eastAsia="맑은 고딕" w:hAnsi="맑은 고딕"/>
+          <w:sz w:val="18"/>
+          <w:szCs w:val="18"/>
+        </w:rPr>
+      </w:pPr>
+      <w:hyperlink r:id="rId9" w:history="1">
+        <w:r>
+          <w:rPr>
+            <w:rStyle w:val="a5"/>
+            <w:rFonts w:ascii="맑은 고딕" w:eastAsia="맑은 고딕" w:hAnsi="맑은 고딕"/>
+            <w:sz w:val="18"/>
+            <w:szCs w:val="18"/>
+          </w:rPr>
+          <w:t>https://graph.facebook.com/oauth/access_token?</w:t>
+        </w:r>
+        <w:r>
+          <w:rPr>
+            <w:rStyle w:val="a5"/>
+            <w:rFonts w:ascii="맑은 고딕" w:eastAsia="맑은 고딕" w:hAnsi="맑은 고딕"/>
+            <w:sz w:val="18"/>
+            <w:szCs w:val="18"/>
+            <w:highlight w:val="green"/>
+          </w:rPr>
+          <w:t>client_id</w:t>
+        </w:r>
+        <w:r>
+          <w:rPr>
+            <w:rStyle w:val="a5"/>
+            <w:rFonts w:ascii="맑은 고딕" w:eastAsia="맑은 고딕" w:hAnsi="맑은 고딕"/>
+            <w:sz w:val="18"/>
+            <w:szCs w:val="18"/>
+          </w:rPr>
+          <w:t>=174260895927181&amp;</w:t>
+        </w:r>
+        <w:r>
+          <w:rPr>
+            <w:rStyle w:val="a5"/>
+            <w:rFonts w:ascii="맑은 고딕" w:eastAsia="맑은 고딕" w:hAnsi="맑은 고딕"/>
+            <w:sz w:val="18"/>
+            <w:szCs w:val="18"/>
+            <w:highlight w:val="green"/>
+          </w:rPr>
+          <w:t>redirect_uri</w:t>
+        </w:r>
+        <w:r>
+          <w:rPr>
+            <w:rStyle w:val="a5"/>
+            <w:rFonts w:ascii="맑은 고딕" w:eastAsia="맑은 고딕" w:hAnsi="맑은 고딕"/>
+            <w:sz w:val="18"/>
+            <w:szCs w:val="18"/>
+          </w:rPr>
+          <w:t>=http://www.facebook.com/connect/login_success.htm&amp;</w:t>
+        </w:r>
+        <w:r>
+          <w:rPr>
+            <w:rStyle w:val="a5"/>
+            <w:rFonts w:ascii="맑은 고딕" w:eastAsia="맑은 고딕" w:hAnsi="맑은 고딕"/>
+            <w:sz w:val="18"/>
+            <w:szCs w:val="18"/>
+            <w:highlight w:val="green"/>
+          </w:rPr>
+          <w:t>client_secret</w:t>
+        </w:r>
+        <w:r>
+          <w:rPr>
+            <w:rStyle w:val="a5"/>
+            <w:rFonts w:ascii="맑은 고딕" w:eastAsia="맑은 고딕" w:hAnsi="맑은 고딕"/>
+            <w:sz w:val="18"/>
+            <w:szCs w:val="18"/>
+          </w:rPr>
+          <w:t>=022870dbe0a6bb9e9a8e86ea202d4210&amp;</w:t>
+        </w:r>
+        <w:r>
+          <w:rPr>
+            <w:rStyle w:val="a5"/>
+            <w:rFonts w:ascii="맑은 고딕" w:eastAsia="맑은 고딕" w:hAnsi="맑은 고딕"/>
+            <w:sz w:val="18"/>
+            <w:szCs w:val="18"/>
+            <w:highlight w:val="green"/>
+          </w:rPr>
+          <w:t>code</w:t>
+        </w:r>
+        <w:r>
+          <w:rPr>
+            <w:rStyle w:val="a5"/>
+            <w:rFonts w:ascii="맑은 고딕" w:eastAsia="맑은 고딕" w:hAnsi="맑은 고딕"/>
+            <w:sz w:val="18"/>
+            <w:szCs w:val="18"/>
+          </w:rPr>
+          <w:t>=</w:t>
+        </w:r>
+        <w:r>
+          <w:rPr>
+            <w:rStyle w:val="a5"/>
+            <w:rFonts w:ascii="맑은 고딕" w:eastAsia="맑은 고딕" w:hAnsi="맑은 고딕"/>
+            <w:sz w:val="18"/>
+            <w:szCs w:val="18"/>
+            <w:highlight w:val="yellow"/>
+          </w:rPr>
+          <w:t>08c9a69debb61dbf2d983764-</w:t>
+        </w:r>
+      </w:hyperlink>
+      <w:r>
+        <w:rPr>
+          <w:rFonts w:ascii="맑은 고딕" w:eastAsia="맑은 고딕" w:hAnsi="맑은 고딕" w:hint="eastAsia"/>
+          <w:sz w:val="18"/>
+          <w:szCs w:val="18"/>
+          <w:highlight w:val="yellow"/>
+        </w:rPr>
+        <w:t>중략</w:t>
+      </w:r>
+      <w:r>
+        <w:rPr>
+          <w:rFonts w:ascii="맑은 고딕" w:eastAsia="맑은 고딕" w:hAnsi="맑은 고딕" w:hint="eastAsia"/>
+          <w:sz w:val="18"/>
+          <w:szCs w:val="18"/>
+        </w:rPr>
+        <w:t xml:space="preserve"> </w:t>
+      </w:r>
+    </w:p>
+    <w:p>
+      <w:pPr>
+        <w:pStyle w:val="a3"/>
+        <w:rPr>
+          <w:rFonts w:ascii="맑은 고딕" w:eastAsia="맑은 고딕" w:hAnsi="맑은 고딕"/>
+          <w:sz w:val="18"/>
+          <w:szCs w:val="18"/>
+        </w:rPr>
+      </w:pPr>
+      <w:r>
+        <w:rPr>
+          <w:rFonts w:ascii="맑은 고딕" w:eastAsia="맑은 고딕" w:hAnsi="맑은 고딕"/>
+          <w:sz w:val="18"/>
+          <w:szCs w:val="18"/>
+        </w:rPr>
+        <w:t> </w:t>
+      </w:r>
+    </w:p>
+    <w:p>
+      <w:pPr>
+        <w:pStyle w:val="a3"/>
+        <w:rPr>
+          <w:rFonts w:ascii="맑은 고딕" w:eastAsia="맑은 고딕" w:hAnsi="맑은 고딕"/>
+          <w:sz w:val="18"/>
+          <w:szCs w:val="18"/>
+        </w:rPr>
+      </w:pPr>
+      <w:r>
+        <w:rPr>
+          <w:rFonts w:ascii="맑은 고딕" w:eastAsia="맑은 고딕" w:hAnsi="맑은 고딕"/>
+          <w:sz w:val="18"/>
+          <w:szCs w:val="18"/>
+        </w:rPr>
+        <w:t>access_token=174260895927181|08c9a69debb61dbf2d983764</w:t>
+      </w:r>
+      <w:r>
+        <w:rPr>
+          <w:rFonts w:ascii="맑은 고딕" w:eastAsia="맑은 고딕" w:hAnsi="맑은 고딕" w:hint="eastAsia"/>
+          <w:sz w:val="18"/>
+          <w:szCs w:val="18"/>
+        </w:rPr>
+        <w:t>중략</w:t>
+      </w:r>
       <w:bookmarkStart w:id="0" w:name="_GoBack"/>
       <w:bookmarkEnd w:id="0"/>
     </w:p>
@@ -235,200 +633,6 @@
       <w:pPr>
         <w:pStyle w:val="a3"/>
         <w:rPr>
-          <w:rFonts w:ascii="맑은 고딕" w:eastAsia="맑은 고딕" w:hAnsi="맑은 고딕" w:hint="eastAsia"/>
-          <w:sz w:val="18"/>
-          <w:szCs w:val="18"/>
-        </w:rPr>
-      </w:pPr>
-    </w:p>
-    <w:p>
-      <w:pPr>
-        <w:pStyle w:val="a3"/>
-        <w:rPr>
-          <w:rFonts w:ascii="맑은 고딕" w:eastAsia="맑은 고딕" w:hAnsi="맑은 고딕"/>
-          <w:sz w:val="18"/>
-          <w:szCs w:val="18"/>
-        </w:rPr>
-      </w:pPr>
-    </w:p>
-    <w:p>
-      <w:pPr>
-        <w:pStyle w:val="a3"/>
-        <w:rPr>
-          <w:rFonts w:ascii="맑은 고딕" w:eastAsia="맑은 고딕" w:hAnsi="맑은 고딕"/>
-          <w:b/>
-          <w:sz w:val="18"/>
-          <w:szCs w:val="18"/>
-        </w:rPr>
-      </w:pPr>
-      <w:r>
-        <w:rPr>
-          <w:rFonts w:ascii="맑은 고딕" w:eastAsia="맑은 고딕" w:hAnsi="맑은 고딕" w:hint="eastAsia"/>
-          <w:b/>
-          <w:sz w:val="18"/>
-          <w:szCs w:val="18"/>
-        </w:rPr>
-        <w:t xml:space="preserve">참고1. </w:t>
-      </w:r>
-      <w:r>
-        <w:rPr>
-          <w:rFonts w:ascii="맑은 고딕" w:eastAsia="맑은 고딕" w:hAnsi="맑은 고딕"/>
-          <w:b/>
-          <w:sz w:val="18"/>
-          <w:szCs w:val="18"/>
-        </w:rPr>
-        <w:t>어플리케이션 정보보기</w:t>
-      </w:r>
-    </w:p>
-    <w:p>
-      <w:pPr>
-        <w:pStyle w:val="a3"/>
-        <w:rPr>
-          <w:rFonts w:ascii="맑은 고딕" w:eastAsia="맑은 고딕" w:hAnsi="맑은 고딕"/>
-          <w:sz w:val="18"/>
-          <w:szCs w:val="18"/>
-        </w:rPr>
-      </w:pPr>
-      <w:hyperlink r:id="rId7" w:history="1">
-        <w:r>
-          <w:rPr>
-            <w:rStyle w:val="a5"/>
-            <w:rFonts w:ascii="맑은 고딕" w:eastAsia="맑은 고딕" w:hAnsi="맑은 고딕"/>
-            <w:color w:val="auto"/>
-            <w:sz w:val="18"/>
-            <w:szCs w:val="18"/>
-          </w:rPr>
-          <w:t>http://www.facebook.com/developers/apps.</w:t>
-        </w:r>
-        <w:r>
-          <w:rPr>
-            <w:rStyle w:val="a5"/>
-            <w:rFonts w:ascii="맑은 고딕" w:eastAsia="맑은 고딕" w:hAnsi="맑은 고딕"/>
-            <w:color w:val="auto"/>
-            <w:sz w:val="18"/>
-            <w:szCs w:val="18"/>
-          </w:rPr>
-          <w:t>p</w:t>
-        </w:r>
-        <w:r>
-          <w:rPr>
-            <w:rStyle w:val="a5"/>
-            <w:rFonts w:ascii="맑은 고딕" w:eastAsia="맑은 고딕" w:hAnsi="맑은 고딕"/>
-            <w:color w:val="auto"/>
-            <w:sz w:val="18"/>
-            <w:szCs w:val="18"/>
-          </w:rPr>
-          <w:t>hp</w:t>
-        </w:r>
-      </w:hyperlink>
-      <w:r>
-        <w:rPr>
-          <w:rFonts w:ascii="맑은 고딕" w:eastAsia="맑은 고딕" w:hAnsi="맑은 고딕" w:hint="eastAsia"/>
-          <w:sz w:val="18"/>
-          <w:szCs w:val="18"/>
-        </w:rPr>
-        <w:t xml:space="preserve"> </w:t>
-      </w:r>
-    </w:p>
-    <w:p>
-      <w:pPr>
-        <w:pStyle w:val="a3"/>
-        <w:rPr>
-          <w:rFonts w:ascii="맑은 고딕" w:eastAsia="맑은 고딕" w:hAnsi="맑은 고딕"/>
-          <w:sz w:val="18"/>
-          <w:szCs w:val="18"/>
-        </w:rPr>
-      </w:pPr>
-      <w:r>
-        <w:rPr>
-          <w:rFonts w:ascii="맑은 고딕" w:eastAsia="맑은 고딕" w:hAnsi="맑은 고딕"/>
-          <w:sz w:val="18"/>
-          <w:szCs w:val="18"/>
-        </w:rPr>
-        <w:t> </w:t>
-      </w:r>
-    </w:p>
-    <w:p>
-      <w:pPr>
-        <w:pStyle w:val="a3"/>
-        <w:rPr>
-          <w:rFonts w:ascii="맑은 고딕" w:eastAsia="맑은 고딕" w:hAnsi="맑은 고딕"/>
-          <w:b/>
-          <w:sz w:val="18"/>
-          <w:szCs w:val="18"/>
-        </w:rPr>
-      </w:pPr>
-      <w:r>
-        <w:rPr>
-          <w:rFonts w:ascii="맑은 고딕" w:eastAsia="맑은 고딕" w:hAnsi="맑은 고딕" w:hint="eastAsia"/>
-          <w:b/>
-          <w:sz w:val="18"/>
-          <w:szCs w:val="18"/>
-        </w:rPr>
-        <w:t xml:space="preserve">참고2. </w:t>
-      </w:r>
-      <w:r>
-        <w:rPr>
-          <w:rFonts w:ascii="맑은 고딕" w:eastAsia="맑은 고딕" w:hAnsi="맑은 고딕"/>
-          <w:b/>
-          <w:sz w:val="18"/>
-          <w:szCs w:val="18"/>
-        </w:rPr>
-        <w:t>권한정보 확인방법</w:t>
-      </w:r>
-    </w:p>
-    <w:p>
-      <w:pPr>
-        <w:pStyle w:val="a3"/>
-        <w:rPr>
-          <w:rFonts w:ascii="맑은 고딕" w:eastAsia="맑은 고딕" w:hAnsi="맑은 고딕"/>
-          <w:sz w:val="18"/>
-          <w:szCs w:val="18"/>
-        </w:rPr>
-      </w:pPr>
-      <w:hyperlink r:id="rId8" w:history="1">
-        <w:r>
-          <w:rPr>
-            <w:rStyle w:val="a5"/>
-            <w:rFonts w:ascii="맑은 고딕" w:eastAsia="맑은 고딕" w:hAnsi="맑은 고딕"/>
-            <w:color w:val="auto"/>
-            <w:sz w:val="18"/>
-            <w:szCs w:val="18"/>
-          </w:rPr>
-          <w:t>http://developers.facebook.com/docs/authentication/permissions</w:t>
-        </w:r>
-      </w:hyperlink>
-      <w:r>
-        <w:rPr>
-          <w:rFonts w:ascii="맑은 고딕" w:eastAsia="맑은 고딕" w:hAnsi="맑은 고딕" w:hint="eastAsia"/>
-          <w:sz w:val="18"/>
-          <w:szCs w:val="18"/>
-        </w:rPr>
-        <w:t xml:space="preserve"> </w:t>
-      </w:r>
-    </w:p>
-    <w:p>
-      <w:pPr>
-        <w:pStyle w:val="a3"/>
-        <w:rPr>
-          <w:rFonts w:ascii="맑은 고딕" w:eastAsia="맑은 고딕" w:hAnsi="맑은 고딕"/>
-          <w:sz w:val="18"/>
-          <w:szCs w:val="18"/>
-        </w:rPr>
-      </w:pPr>
-      <w:r>
-        <w:rPr>
-          <w:rFonts w:ascii="맑은 고딕" w:eastAsia="맑은 고딕" w:hAnsi="맑은 고딕"/>
-          <w:sz w:val="18"/>
-          <w:szCs w:val="18"/>
-        </w:rPr>
-        <w:t> </w:t>
-      </w:r>
-    </w:p>
-    <w:p>
-      <w:pPr>
-        <w:pStyle w:val="a3"/>
-        <w:rPr>
           <w:rFonts w:ascii="맑은 고딕" w:eastAsia="맑은 고딕" w:hAnsi="맑은 고딕"/>
           <w:sz w:val="18"/>
           <w:szCs w:val="18"/>
@@ -458,14 +662,85 @@
           <w:sz w:val="20"/>
           <w:szCs w:val="18"/>
         </w:rPr>
-        <w:t xml:space="preserve">2. </w:t>
+        <w:t>3. 실제 FQL 호출해 보기</w:t>
+      </w:r>
+    </w:p>
+    <w:p>
+      <w:pPr>
+        <w:pStyle w:val="a3"/>
+        <w:rPr>
+          <w:rFonts w:ascii="맑은 고딕" w:eastAsia="맑은 고딕" w:hAnsi="맑은 고딕"/>
+          <w:sz w:val="18"/>
+          <w:szCs w:val="18"/>
+        </w:rPr>
+      </w:pPr>
+      <w:r>
+        <w:rPr>
+          <w:rFonts w:ascii="맑은 고딕" w:eastAsia="맑은 고딕" w:hAnsi="맑은 고딕"/>
+          <w:sz w:val="18"/>
+          <w:szCs w:val="18"/>
+        </w:rPr>
+        <w:t xml:space="preserve">https://api.facebook.com/method/fql.query?query=SELECT </w:t>
       </w:r>
       <w:proofErr w:type="spellStart"/>
       <w:r>
         <w:rPr>
-          <w:rStyle w:val="a4"/>
-          <w:rFonts w:ascii="맑은 고딕" w:eastAsia="맑은 고딕" w:hAnsi="맑은 고딕"/>
-          <w:sz w:val="20"/>
+          <w:rFonts w:ascii="맑은 고딕" w:eastAsia="맑은 고딕" w:hAnsi="맑은 고딕"/>
+          <w:sz w:val="18"/>
+          <w:szCs w:val="18"/>
+        </w:rPr>
+        <w:t>uid</w:t>
+      </w:r>
+      <w:proofErr w:type="spellEnd"/>
+      <w:r>
+        <w:rPr>
+          <w:rFonts w:ascii="맑은 고딕" w:eastAsia="맑은 고딕" w:hAnsi="맑은 고딕"/>
+          <w:sz w:val="18"/>
+          <w:szCs w:val="18"/>
+        </w:rPr>
+        <w:t xml:space="preserve"> FROM user WHERE </w:t>
+      </w:r>
+      <w:proofErr w:type="spellStart"/>
+      <w:r>
+        <w:rPr>
+          <w:rFonts w:ascii="맑은 고딕" w:eastAsia="맑은 고딕" w:hAnsi="맑은 고딕"/>
+          <w:sz w:val="18"/>
+          <w:szCs w:val="18"/>
+        </w:rPr>
+        <w:t>uid</w:t>
+      </w:r>
+      <w:proofErr w:type="spellEnd"/>
+      <w:r>
+        <w:rPr>
+          <w:rFonts w:ascii="맑은 고딕" w:eastAsia="맑은 고딕" w:hAnsi="맑은 고딕"/>
+          <w:sz w:val="18"/>
+          <w:szCs w:val="18"/>
+        </w:rPr>
+        <w:t>=</w:t>
+      </w:r>
+      <w:proofErr w:type="gramStart"/>
+      <w:r>
+        <w:rPr>
+          <w:rFonts w:ascii="맑은 고딕" w:eastAsia="맑은 고딕" w:hAnsi="맑은 고딕"/>
+          <w:sz w:val="18"/>
+          <w:szCs w:val="18"/>
+        </w:rPr>
+        <w:t>me(</w:t>
+      </w:r>
+      <w:proofErr w:type="gramEnd"/>
+      <w:r>
+        <w:rPr>
+          <w:rFonts w:ascii="맑은 고딕" w:eastAsia="맑은 고딕" w:hAnsi="맑은 고딕"/>
+          <w:sz w:val="18"/>
+          <w:szCs w:val="18"/>
+        </w:rPr>
+        <w:t>)&amp;</w:t>
+      </w:r>
+      <w:proofErr w:type="spellStart"/>
+      <w:r>
+        <w:rPr>
+          <w:rFonts w:ascii="맑은 고딕" w:eastAsia="맑은 고딕" w:hAnsi="맑은 고딕"/>
+          <w:sz w:val="18"/>
           <w:szCs w:val="18"/>
         </w:rPr>
         <w:t>access_token</w:t>
@@ -473,271 +748,27 @@
       <w:proofErr w:type="spellEnd"/>
       <w:r>
         <w:rPr>
-          <w:rStyle w:val="a4"/>
-          <w:rFonts w:ascii="맑은 고딕" w:eastAsia="맑은 고딕" w:hAnsi="맑은 고딕"/>
-          <w:sz w:val="20"/>
-          <w:szCs w:val="18"/>
-        </w:rPr>
-        <w:t>값 얻기</w:t>
-      </w:r>
-    </w:p>
-    <w:p>
-      <w:pPr>
-        <w:pStyle w:val="a3"/>
-        <w:rPr>
-          <w:rFonts w:ascii="맑은 고딕" w:eastAsia="맑은 고딕" w:hAnsi="맑은 고딕"/>
-          <w:sz w:val="18"/>
-          <w:szCs w:val="18"/>
-        </w:rPr>
-      </w:pPr>
-      <w:hyperlink r:id="rId9" w:history="1">
-        <w:r>
-          <w:rPr>
-            <w:rStyle w:val="a5"/>
-            <w:rFonts w:ascii="맑은 고딕" w:eastAsia="맑은 고딕" w:hAnsi="맑은 고딕"/>
-            <w:color w:val="auto"/>
-            <w:sz w:val="18"/>
-            <w:szCs w:val="18"/>
-          </w:rPr>
-          <w:t>https://graph.facebook.com/oauth/access_token?</w:t>
-        </w:r>
-        <w:r>
-          <w:rPr>
-            <w:rStyle w:val="a5"/>
-            <w:rFonts w:ascii="맑은 고딕" w:eastAsia="맑은 고딕" w:hAnsi="맑은 고딕"/>
-            <w:color w:val="auto"/>
-            <w:sz w:val="18"/>
-            <w:szCs w:val="18"/>
-            <w:highlight w:val="green"/>
-          </w:rPr>
-          <w:t>client_id</w:t>
-        </w:r>
-        <w:r>
-          <w:rPr>
-            <w:rStyle w:val="a5"/>
-            <w:rFonts w:ascii="맑은 고딕" w:eastAsia="맑은 고딕" w:hAnsi="맑은 고딕"/>
-            <w:color w:val="auto"/>
-            <w:sz w:val="18"/>
-            <w:szCs w:val="18"/>
-          </w:rPr>
-          <w:t>=174260895927181&amp;</w:t>
-        </w:r>
-        <w:r>
-          <w:rPr>
-            <w:rStyle w:val="a5"/>
-            <w:rFonts w:ascii="맑은 고딕" w:eastAsia="맑은 고딕" w:hAnsi="맑은 고딕"/>
-            <w:color w:val="auto"/>
-            <w:sz w:val="18"/>
-            <w:szCs w:val="18"/>
-            <w:highlight w:val="green"/>
-          </w:rPr>
-          <w:t>redirect_uri</w:t>
-        </w:r>
-        <w:r>
-          <w:rPr>
-            <w:rStyle w:val="a5"/>
-            <w:rFonts w:ascii="맑은 고딕" w:eastAsia="맑은 고딕" w:hAnsi="맑은 고딕"/>
-            <w:color w:val="auto"/>
-            <w:sz w:val="18"/>
-            <w:szCs w:val="18"/>
-          </w:rPr>
-          <w:t>=http://www.facebook.com/connect/login_success.htm&amp;</w:t>
-        </w:r>
-        <w:r>
-          <w:rPr>
-            <w:rStyle w:val="a5"/>
-            <w:rFonts w:ascii="맑은 고딕" w:eastAsia="맑은 고딕" w:hAnsi="맑은 고딕"/>
-            <w:color w:val="auto"/>
-            <w:sz w:val="18"/>
-            <w:szCs w:val="18"/>
-            <w:highlight w:val="green"/>
-          </w:rPr>
-          <w:t>client_secret</w:t>
-        </w:r>
-        <w:r>
-          <w:rPr>
-            <w:rStyle w:val="a5"/>
-            <w:rFonts w:ascii="맑은 고딕" w:eastAsia="맑은 고딕" w:hAnsi="맑은 고딕"/>
-            <w:color w:val="auto"/>
-            <w:sz w:val="18"/>
-            <w:szCs w:val="18"/>
-          </w:rPr>
-          <w:t>=022870dbe0a6bb9e9a8e86ea202d4210&amp;</w:t>
-        </w:r>
-        <w:r>
-          <w:rPr>
-            <w:rStyle w:val="a5"/>
-            <w:rFonts w:ascii="맑은 고딕" w:eastAsia="맑은 고딕" w:hAnsi="맑은 고딕"/>
-            <w:color w:val="auto"/>
-            <w:sz w:val="18"/>
-            <w:szCs w:val="18"/>
-            <w:highlight w:val="green"/>
-          </w:rPr>
-          <w:t>code</w:t>
-        </w:r>
-        <w:r>
-          <w:rPr>
-            <w:rStyle w:val="a5"/>
-            <w:rFonts w:ascii="맑은 고딕" w:eastAsia="맑은 고딕" w:hAnsi="맑은 고딕"/>
-            <w:color w:val="auto"/>
-            <w:sz w:val="18"/>
-            <w:szCs w:val="18"/>
-          </w:rPr>
-          <w:t>=</w:t>
-        </w:r>
-        <w:r>
-          <w:rPr>
-            <w:rStyle w:val="a5"/>
-            <w:rFonts w:ascii="맑은 고딕" w:eastAsia="맑은 고딕" w:hAnsi="맑은 고딕"/>
-            <w:color w:val="auto"/>
-            <w:sz w:val="18"/>
-            <w:szCs w:val="18"/>
-            <w:highlight w:val="yellow"/>
-          </w:rPr>
-          <w:t>08c9a69debb61dbf2d983764-1480697938%7CEEIla9X-LYoE_eMZVqfnJyIQfsY</w:t>
-        </w:r>
-      </w:hyperlink>
+          <w:rFonts w:ascii="맑은 고딕" w:eastAsia="맑은 고딕" w:hAnsi="맑은 고딕"/>
+          <w:sz w:val="18"/>
+          <w:szCs w:val="18"/>
+        </w:rPr>
+        <w:t>=</w:t>
+      </w:r>
+      <w:r>
+        <w:rPr>
+          <w:rFonts w:ascii="맑은 고딕" w:eastAsia="맑은 고딕" w:hAnsi="맑은 고딕"/>
+          <w:sz w:val="18"/>
+          <w:szCs w:val="18"/>
+        </w:rPr>
+        <w:t>174260895927181</w:t>
+      </w:r>
       <w:r>
         <w:rPr>
           <w:rFonts w:ascii="맑은 고딕" w:eastAsia="맑은 고딕" w:hAnsi="맑은 고딕" w:hint="eastAsia"/>
           <w:sz w:val="18"/>
           <w:szCs w:val="18"/>
         </w:rPr>
-        <w:t xml:space="preserve"> </w:t>
-      </w:r>
-    </w:p>
-    <w:p>
-      <w:pPr>
-        <w:pStyle w:val="a3"/>
-        <w:rPr>
-          <w:rFonts w:ascii="맑은 고딕" w:eastAsia="맑은 고딕" w:hAnsi="맑은 고딕"/>
-          <w:sz w:val="18"/>
-          <w:szCs w:val="18"/>
-        </w:rPr>
-      </w:pPr>
-      <w:r>
-        <w:rPr>
-          <w:rFonts w:ascii="맑은 고딕" w:eastAsia="맑은 고딕" w:hAnsi="맑은 고딕"/>
-          <w:sz w:val="18"/>
-          <w:szCs w:val="18"/>
-        </w:rPr>
-        <w:t> </w:t>
-      </w:r>
-    </w:p>
-    <w:p>
-      <w:pPr>
-        <w:pStyle w:val="a3"/>
-        <w:rPr>
-          <w:rFonts w:ascii="맑은 고딕" w:eastAsia="맑은 고딕" w:hAnsi="맑은 고딕"/>
-          <w:sz w:val="18"/>
-          <w:szCs w:val="18"/>
-        </w:rPr>
-      </w:pPr>
-      <w:r>
-        <w:rPr>
-          <w:rFonts w:ascii="맑은 고딕" w:eastAsia="맑은 고딕" w:hAnsi="맑은 고딕"/>
-          <w:sz w:val="18"/>
-          <w:szCs w:val="18"/>
-        </w:rPr>
-        <w:t>access_token=174260895927181|08c9a69debb61dbf2d983764-1480697938|r0D9FyG27SU9NSPEPQa35kx-GYE</w:t>
-      </w:r>
-    </w:p>
-    <w:p>
-      <w:pPr>
-        <w:pStyle w:val="a3"/>
-        <w:rPr>
-          <w:rFonts w:ascii="맑은 고딕" w:eastAsia="맑은 고딕" w:hAnsi="맑은 고딕"/>
-          <w:sz w:val="18"/>
-          <w:szCs w:val="18"/>
-        </w:rPr>
-      </w:pPr>
-      <w:r>
-        <w:rPr>
-          <w:rFonts w:ascii="맑은 고딕" w:eastAsia="맑은 고딕" w:hAnsi="맑은 고딕"/>
-          <w:sz w:val="18"/>
-          <w:szCs w:val="18"/>
-        </w:rPr>
-        <w:t> </w:t>
-      </w:r>
-    </w:p>
-    <w:p>
-      <w:pPr>
-        <w:pStyle w:val="a3"/>
-        <w:rPr>
-          <w:rStyle w:val="a4"/>
-          <w:sz w:val="20"/>
-        </w:rPr>
-      </w:pPr>
-      <w:r>
-        <w:rPr>
-          <w:rStyle w:val="a4"/>
-          <w:rFonts w:ascii="맑은 고딕" w:eastAsia="맑은 고딕" w:hAnsi="맑은 고딕"/>
-          <w:sz w:val="20"/>
-          <w:szCs w:val="18"/>
-        </w:rPr>
-        <w:t>3. 실제 FQL 호출해 보기</w:t>
-      </w:r>
-    </w:p>
-    <w:p>
-      <w:pPr>
-        <w:pStyle w:val="a3"/>
-        <w:rPr>
-          <w:rFonts w:ascii="맑은 고딕" w:eastAsia="맑은 고딕" w:hAnsi="맑은 고딕"/>
-          <w:sz w:val="18"/>
-          <w:szCs w:val="18"/>
-        </w:rPr>
-      </w:pPr>
-      <w:r>
-        <w:rPr>
-          <w:rFonts w:ascii="맑은 고딕" w:eastAsia="맑은 고딕" w:hAnsi="맑은 고딕"/>
-          <w:sz w:val="18"/>
-          <w:szCs w:val="18"/>
-        </w:rPr>
-        <w:t xml:space="preserve">https://api.facebook.com/method/fql.query?query=SELECT </w:t>
-      </w:r>
-      <w:proofErr w:type="spellStart"/>
-      <w:r>
-        <w:rPr>
-          <w:rFonts w:ascii="맑은 고딕" w:eastAsia="맑은 고딕" w:hAnsi="맑은 고딕"/>
-          <w:sz w:val="18"/>
-          <w:szCs w:val="18"/>
-        </w:rPr>
-        <w:t>uid</w:t>
-      </w:r>
-      <w:proofErr w:type="spellEnd"/>
-      <w:r>
-        <w:rPr>
-          <w:rFonts w:ascii="맑은 고딕" w:eastAsia="맑은 고딕" w:hAnsi="맑은 고딕"/>
-          <w:sz w:val="18"/>
-          <w:szCs w:val="18"/>
-        </w:rPr>
-        <w:t xml:space="preserve"> FROM user WHERE uid=</w:t>
-      </w:r>
-      <w:proofErr w:type="gramStart"/>
-      <w:r>
-        <w:rPr>
-          <w:rFonts w:ascii="맑은 고딕" w:eastAsia="맑은 고딕" w:hAnsi="맑은 고딕"/>
-          <w:sz w:val="18"/>
-          <w:szCs w:val="18"/>
-        </w:rPr>
-        <w:t>me(</w:t>
-      </w:r>
-      <w:proofErr w:type="gramEnd"/>
-      <w:r>
-        <w:rPr>
-          <w:rFonts w:ascii="맑은 고딕" w:eastAsia="맑은 고딕" w:hAnsi="맑은 고딕"/>
-          <w:sz w:val="18"/>
-          <w:szCs w:val="18"/>
-        </w:rPr>
-        <w:t>)&amp;access_token=</w:t>
-      </w:r>
-      <w:r>
-        <w:rPr>
-          <w:rFonts w:ascii="맑은 고딕" w:eastAsia="맑은 고딕" w:hAnsi="맑은 고딕"/>
-          <w:sz w:val="18"/>
-          <w:szCs w:val="18"/>
-        </w:rPr>
-        <w:t>174260895927181|08c9a69debb61dbf2d983764-1480697938|r0D9FyG27SU9NSPEPQa35kx-GYE</w:t>
+        <w:t>중략</w:t>
       </w:r>
     </w:p>
     <w:p>
@@ -929,6 +960,7 @@
   <w:style w:type="character" w:default="1" w:styleId="a0">
     <w:name w:val="Default Paragraph Font"/>
     <w:uiPriority w:val="1"/>
+    <w:semiHidden/>
     <w:unhideWhenUsed/>
   </w:style>
   <w:style w:type="table" w:default="1" w:styleId="a1">
@@ -1211,6 +1243,7 @@
   <w:style w:type="character" w:default="1" w:styleId="a0">
     <w:name w:val="Default Paragraph Font"/>
     <w:uiPriority w:val="1"/>
+    <w:semiHidden/>
     <w:unhideWhenUsed/>
   </w:style>
   <w:style w:type="table" w:default="1" w:styleId="a1">
